--- a/Fase 2/Evidencias Proyecto/Evidencias de sistema Aplicacion.docx
+++ b/Fase 2/Evidencias Proyecto/Evidencias de sistema Aplicacion.docx
@@ -463,12 +463,12 @@
           <wp:inline distB="114300" distT="114300" distL="114300" distR="114300">
             <wp:extent cx="5731200" cy="1752600"/>
             <wp:effectExtent b="0" l="0" r="0" t="0"/>
-            <wp:docPr id="15" name="image12.png"/>
+            <wp:docPr id="15" name="image25.png"/>
             <a:graphic>
               <a:graphicData uri="http://schemas.openxmlformats.org/drawingml/2006/picture">
                 <pic:pic>
                   <pic:nvPicPr>
-                    <pic:cNvPr id="0" name="image12.png"/>
+                    <pic:cNvPr id="0" name="image25.png"/>
                     <pic:cNvPicPr preferRelativeResize="0"/>
                   </pic:nvPicPr>
                   <pic:blipFill>
@@ -530,12 +530,12 @@
           <wp:inline distB="114300" distT="114300" distL="114300" distR="114300">
             <wp:extent cx="4772025" cy="3714750"/>
             <wp:effectExtent b="0" l="0" r="0" t="0"/>
-            <wp:docPr id="26" name="image32.png"/>
+            <wp:docPr id="26" name="image29.png"/>
             <a:graphic>
               <a:graphicData uri="http://schemas.openxmlformats.org/drawingml/2006/picture">
                 <pic:pic>
                   <pic:nvPicPr>
-                    <pic:cNvPr id="0" name="image32.png"/>
+                    <pic:cNvPr id="0" name="image29.png"/>
                     <pic:cNvPicPr preferRelativeResize="0"/>
                   </pic:nvPicPr>
                   <pic:blipFill>
@@ -675,12 +675,12 @@
           <wp:inline distB="114300" distT="114300" distL="114300" distR="114300">
             <wp:extent cx="4957763" cy="8293655"/>
             <wp:effectExtent b="0" l="0" r="0" t="0"/>
-            <wp:docPr id="28" name="image31.png"/>
+            <wp:docPr id="28" name="image30.png"/>
             <a:graphic>
               <a:graphicData uri="http://schemas.openxmlformats.org/drawingml/2006/picture">
                 <pic:pic>
                   <pic:nvPicPr>
-                    <pic:cNvPr id="0" name="image31.png"/>
+                    <pic:cNvPr id="0" name="image30.png"/>
                     <pic:cNvPicPr preferRelativeResize="0"/>
                   </pic:nvPicPr>
                   <pic:blipFill>
@@ -742,12 +742,12 @@
           <wp:inline distB="114300" distT="114300" distL="114300" distR="114300">
             <wp:extent cx="5731200" cy="8458200"/>
             <wp:effectExtent b="0" l="0" r="0" t="0"/>
-            <wp:docPr id="30" name="image22.png"/>
+            <wp:docPr id="30" name="image27.png"/>
             <a:graphic>
               <a:graphicData uri="http://schemas.openxmlformats.org/drawingml/2006/picture">
                 <pic:pic>
                   <pic:nvPicPr>
-                    <pic:cNvPr id="0" name="image22.png"/>
+                    <pic:cNvPr id="0" name="image27.png"/>
                     <pic:cNvPicPr preferRelativeResize="0"/>
                   </pic:nvPicPr>
                   <pic:blipFill>
@@ -809,12 +809,12 @@
           <wp:inline distB="114300" distT="114300" distL="114300" distR="114300">
             <wp:extent cx="5731200" cy="6299200"/>
             <wp:effectExtent b="0" l="0" r="0" t="0"/>
-            <wp:docPr id="18" name="image6.png"/>
+            <wp:docPr id="18" name="image21.png"/>
             <a:graphic>
               <a:graphicData uri="http://schemas.openxmlformats.org/drawingml/2006/picture">
                 <pic:pic>
                   <pic:nvPicPr>
-                    <pic:cNvPr id="0" name="image6.png"/>
+                    <pic:cNvPr id="0" name="image21.png"/>
                     <pic:cNvPicPr preferRelativeResize="0"/>
                   </pic:nvPicPr>
                   <pic:blipFill>
@@ -980,12 +980,12 @@
           <wp:inline distB="114300" distT="114300" distL="114300" distR="114300">
             <wp:extent cx="5081588" cy="8413162"/>
             <wp:effectExtent b="0" l="0" r="0" t="0"/>
-            <wp:docPr id="7" name="image20.png"/>
+            <wp:docPr id="7" name="image3.png"/>
             <a:graphic>
               <a:graphicData uri="http://schemas.openxmlformats.org/drawingml/2006/picture">
                 <pic:pic>
                   <pic:nvPicPr>
-                    <pic:cNvPr id="0" name="image20.png"/>
+                    <pic:cNvPr id="0" name="image3.png"/>
                     <pic:cNvPicPr preferRelativeResize="0"/>
                   </pic:nvPicPr>
                   <pic:blipFill>
@@ -1047,12 +1047,12 @@
           <wp:inline distB="114300" distT="114300" distL="114300" distR="114300">
             <wp:extent cx="5731200" cy="6286500"/>
             <wp:effectExtent b="0" l="0" r="0" t="0"/>
-            <wp:docPr id="11" name="image11.png"/>
+            <wp:docPr id="11" name="image17.png"/>
             <a:graphic>
               <a:graphicData uri="http://schemas.openxmlformats.org/drawingml/2006/picture">
                 <pic:pic>
                   <pic:nvPicPr>
-                    <pic:cNvPr id="0" name="image11.png"/>
+                    <pic:cNvPr id="0" name="image17.png"/>
                     <pic:cNvPicPr preferRelativeResize="0"/>
                   </pic:nvPicPr>
                   <pic:blipFill>
@@ -1101,12 +1101,12 @@
           <wp:inline distB="114300" distT="114300" distL="114300" distR="114300">
             <wp:extent cx="5667375" cy="8972550"/>
             <wp:effectExtent b="0" l="0" r="0" t="0"/>
-            <wp:docPr id="19" name="image4.png"/>
+            <wp:docPr id="19" name="image22.png"/>
             <a:graphic>
               <a:graphicData uri="http://schemas.openxmlformats.org/drawingml/2006/picture">
                 <pic:pic>
                   <pic:nvPicPr>
-                    <pic:cNvPr id="0" name="image4.png"/>
+                    <pic:cNvPr id="0" name="image22.png"/>
                     <pic:cNvPicPr preferRelativeResize="0"/>
                   </pic:nvPicPr>
                   <pic:blipFill>
@@ -1168,12 +1168,12 @@
           <wp:inline distB="114300" distT="114300" distL="114300" distR="114300">
             <wp:extent cx="5731200" cy="7785100"/>
             <wp:effectExtent b="0" l="0" r="0" t="0"/>
-            <wp:docPr id="12" name="image13.png"/>
+            <wp:docPr id="12" name="image1.png"/>
             <a:graphic>
               <a:graphicData uri="http://schemas.openxmlformats.org/drawingml/2006/picture">
                 <pic:pic>
                   <pic:nvPicPr>
-                    <pic:cNvPr id="0" name="image13.png"/>
+                    <pic:cNvPr id="0" name="image1.png"/>
                     <pic:cNvPicPr preferRelativeResize="0"/>
                   </pic:nvPicPr>
                   <pic:blipFill>
@@ -1261,12 +1261,12 @@
           <wp:inline distB="114300" distT="114300" distL="114300" distR="114300">
             <wp:extent cx="5731200" cy="6540500"/>
             <wp:effectExtent b="0" l="0" r="0" t="0"/>
-            <wp:docPr id="21" name="image26.png"/>
+            <wp:docPr id="21" name="image16.png"/>
             <a:graphic>
               <a:graphicData uri="http://schemas.openxmlformats.org/drawingml/2006/picture">
                 <pic:pic>
                   <pic:nvPicPr>
-                    <pic:cNvPr id="0" name="image26.png"/>
+                    <pic:cNvPr id="0" name="image16.png"/>
                     <pic:cNvPicPr preferRelativeResize="0"/>
                   </pic:nvPicPr>
                   <pic:blipFill>
@@ -1312,12 +1312,12 @@
           <wp:inline distB="114300" distT="114300" distL="114300" distR="114300">
             <wp:extent cx="5731200" cy="6756400"/>
             <wp:effectExtent b="0" l="0" r="0" t="0"/>
-            <wp:docPr id="9" name="image16.png"/>
+            <wp:docPr id="9" name="image9.png"/>
             <a:graphic>
               <a:graphicData uri="http://schemas.openxmlformats.org/drawingml/2006/picture">
                 <pic:pic>
                   <pic:nvPicPr>
-                    <pic:cNvPr id="0" name="image16.png"/>
+                    <pic:cNvPr id="0" name="image9.png"/>
                     <pic:cNvPicPr preferRelativeResize="0"/>
                   </pic:nvPicPr>
                   <pic:blipFill>
@@ -1470,12 +1470,12 @@
           <wp:inline distB="114300" distT="114300" distL="114300" distR="114300">
             <wp:extent cx="5731200" cy="5270500"/>
             <wp:effectExtent b="0" l="0" r="0" t="0"/>
-            <wp:docPr id="5" name="image14.png"/>
+            <wp:docPr id="5" name="image10.png"/>
             <a:graphic>
               <a:graphicData uri="http://schemas.openxmlformats.org/drawingml/2006/picture">
                 <pic:pic>
                   <pic:nvPicPr>
-                    <pic:cNvPr id="0" name="image14.png"/>
+                    <pic:cNvPr id="0" name="image10.png"/>
                     <pic:cNvPicPr preferRelativeResize="0"/>
                   </pic:nvPicPr>
                   <pic:blipFill>
@@ -1537,12 +1537,12 @@
           <wp:inline distB="114300" distT="114300" distL="114300" distR="114300">
             <wp:extent cx="5731200" cy="7543800"/>
             <wp:effectExtent b="0" l="0" r="0" t="0"/>
-            <wp:docPr id="32" name="image33.png"/>
+            <wp:docPr id="32" name="image31.png"/>
             <a:graphic>
               <a:graphicData uri="http://schemas.openxmlformats.org/drawingml/2006/picture">
                 <pic:pic>
                   <pic:nvPicPr>
-                    <pic:cNvPr id="0" name="image33.png"/>
+                    <pic:cNvPr id="0" name="image31.png"/>
                     <pic:cNvPicPr preferRelativeResize="0"/>
                   </pic:nvPicPr>
                   <pic:blipFill>
@@ -1588,12 +1588,12 @@
           <wp:inline distB="114300" distT="114300" distL="114300" distR="114300">
             <wp:extent cx="5731200" cy="7937500"/>
             <wp:effectExtent b="0" l="0" r="0" t="0"/>
-            <wp:docPr id="8" name="image19.png"/>
+            <wp:docPr id="8" name="image12.png"/>
             <a:graphic>
               <a:graphicData uri="http://schemas.openxmlformats.org/drawingml/2006/picture">
                 <pic:pic>
                   <pic:nvPicPr>
-                    <pic:cNvPr id="0" name="image19.png"/>
+                    <pic:cNvPr id="0" name="image12.png"/>
                     <pic:cNvPicPr preferRelativeResize="0"/>
                   </pic:nvPicPr>
                   <pic:blipFill>
@@ -1694,12 +1694,12 @@
           <wp:inline distB="114300" distT="114300" distL="114300" distR="114300">
             <wp:extent cx="5731200" cy="5143500"/>
             <wp:effectExtent b="0" l="0" r="0" t="0"/>
-            <wp:docPr id="2" name="image3.png"/>
+            <wp:docPr id="2" name="image6.png"/>
             <a:graphic>
               <a:graphicData uri="http://schemas.openxmlformats.org/drawingml/2006/picture">
                 <pic:pic>
                   <pic:nvPicPr>
-                    <pic:cNvPr id="0" name="image3.png"/>
+                    <pic:cNvPr id="0" name="image6.png"/>
                     <pic:cNvPicPr preferRelativeResize="0"/>
                   </pic:nvPicPr>
                   <pic:blipFill>
@@ -1745,12 +1745,12 @@
           <wp:inline distB="114300" distT="114300" distL="114300" distR="114300">
             <wp:extent cx="5731200" cy="6248400"/>
             <wp:effectExtent b="0" l="0" r="0" t="0"/>
-            <wp:docPr id="17" name="image7.png"/>
+            <wp:docPr id="17" name="image19.png"/>
             <a:graphic>
               <a:graphicData uri="http://schemas.openxmlformats.org/drawingml/2006/picture">
                 <pic:pic>
                   <pic:nvPicPr>
-                    <pic:cNvPr id="0" name="image7.png"/>
+                    <pic:cNvPr id="0" name="image19.png"/>
                     <pic:cNvPicPr preferRelativeResize="0"/>
                   </pic:nvPicPr>
                   <pic:blipFill>
@@ -1812,12 +1812,12 @@
           <wp:inline distB="114300" distT="114300" distL="114300" distR="114300">
             <wp:extent cx="5731200" cy="8509000"/>
             <wp:effectExtent b="0" l="0" r="0" t="0"/>
-            <wp:docPr id="13" name="image2.png"/>
+            <wp:docPr id="13" name="image14.png"/>
             <a:graphic>
               <a:graphicData uri="http://schemas.openxmlformats.org/drawingml/2006/picture">
                 <pic:pic>
                   <pic:nvPicPr>
-                    <pic:cNvPr id="0" name="image2.png"/>
+                    <pic:cNvPr id="0" name="image14.png"/>
                     <pic:cNvPicPr preferRelativeResize="0"/>
                   </pic:nvPicPr>
                   <pic:blipFill>
@@ -1863,12 +1863,12 @@
           <wp:inline distB="114300" distT="114300" distL="114300" distR="114300">
             <wp:extent cx="5731200" cy="8940800"/>
             <wp:effectExtent b="0" l="0" r="0" t="0"/>
-            <wp:docPr id="33" name="image30.png"/>
+            <wp:docPr id="33" name="image34.png"/>
             <a:graphic>
               <a:graphicData uri="http://schemas.openxmlformats.org/drawingml/2006/picture">
                 <pic:pic>
                   <pic:nvPicPr>
-                    <pic:cNvPr id="0" name="image30.png"/>
+                    <pic:cNvPr id="0" name="image34.png"/>
                     <pic:cNvPicPr preferRelativeResize="0"/>
                   </pic:nvPicPr>
                   <pic:blipFill>
@@ -1954,12 +1954,12 @@
           <wp:inline distB="114300" distT="114300" distL="114300" distR="114300">
             <wp:extent cx="4745372" cy="8081963"/>
             <wp:effectExtent b="0" l="0" r="0" t="0"/>
-            <wp:docPr id="10" name="image15.png"/>
+            <wp:docPr id="10" name="image2.png"/>
             <a:graphic>
               <a:graphicData uri="http://schemas.openxmlformats.org/drawingml/2006/picture">
                 <pic:pic>
                   <pic:nvPicPr>
-                    <pic:cNvPr id="0" name="image15.png"/>
+                    <pic:cNvPr id="0" name="image2.png"/>
                     <pic:cNvPicPr preferRelativeResize="0"/>
                   </pic:nvPicPr>
                   <pic:blipFill>
@@ -2005,12 +2005,12 @@
           <wp:inline distB="114300" distT="114300" distL="114300" distR="114300">
             <wp:extent cx="5731200" cy="7035800"/>
             <wp:effectExtent b="0" l="0" r="0" t="0"/>
-            <wp:docPr id="14" name="image9.png"/>
+            <wp:docPr id="14" name="image15.png"/>
             <a:graphic>
               <a:graphicData uri="http://schemas.openxmlformats.org/drawingml/2006/picture">
                 <pic:pic>
                   <pic:nvPicPr>
-                    <pic:cNvPr id="0" name="image9.png"/>
+                    <pic:cNvPr id="0" name="image15.png"/>
                     <pic:cNvPicPr preferRelativeResize="0"/>
                   </pic:nvPicPr>
                   <pic:blipFill>
@@ -2056,12 +2056,12 @@
           <wp:inline distB="114300" distT="114300" distL="114300" distR="114300">
             <wp:extent cx="5731200" cy="9080500"/>
             <wp:effectExtent b="0" l="0" r="0" t="0"/>
-            <wp:docPr id="6" name="image10.png"/>
+            <wp:docPr id="6" name="image4.png"/>
             <a:graphic>
               <a:graphicData uri="http://schemas.openxmlformats.org/drawingml/2006/picture">
                 <pic:pic>
                   <pic:nvPicPr>
-                    <pic:cNvPr id="0" name="image10.png"/>
+                    <pic:cNvPr id="0" name="image4.png"/>
                     <pic:cNvPicPr preferRelativeResize="0"/>
                   </pic:nvPicPr>
                   <pic:blipFill>
@@ -2115,12 +2115,12 @@
           <wp:inline distB="114300" distT="114300" distL="114300" distR="114300">
             <wp:extent cx="5731200" cy="5016500"/>
             <wp:effectExtent b="0" l="0" r="0" t="0"/>
-            <wp:docPr id="34" name="image34.png"/>
+            <wp:docPr id="34" name="image32.png"/>
             <a:graphic>
               <a:graphicData uri="http://schemas.openxmlformats.org/drawingml/2006/picture">
                 <pic:pic>
                   <pic:nvPicPr>
-                    <pic:cNvPr id="0" name="image34.png"/>
+                    <pic:cNvPr id="0" name="image32.png"/>
                     <pic:cNvPicPr preferRelativeResize="0"/>
                   </pic:nvPicPr>
                   <pic:blipFill>
@@ -2166,12 +2166,12 @@
           <wp:inline distB="114300" distT="114300" distL="114300" distR="114300">
             <wp:extent cx="5286375" cy="295275"/>
             <wp:effectExtent b="0" l="0" r="0" t="0"/>
-            <wp:docPr id="31" name="image25.png"/>
+            <wp:docPr id="31" name="image33.png"/>
             <a:graphic>
               <a:graphicData uri="http://schemas.openxmlformats.org/drawingml/2006/picture">
                 <pic:pic>
                   <pic:nvPicPr>
-                    <pic:cNvPr id="0" name="image25.png"/>
+                    <pic:cNvPr id="0" name="image33.png"/>
                     <pic:cNvPicPr preferRelativeResize="0"/>
                   </pic:nvPicPr>
                   <pic:blipFill>
@@ -2246,12 +2246,12 @@
           <wp:inline distB="114300" distT="114300" distL="114300" distR="114300">
             <wp:extent cx="5731200" cy="5054600"/>
             <wp:effectExtent b="0" l="0" r="0" t="0"/>
-            <wp:docPr id="20" name="image18.png"/>
+            <wp:docPr id="20" name="image24.png"/>
             <a:graphic>
               <a:graphicData uri="http://schemas.openxmlformats.org/drawingml/2006/picture">
                 <pic:pic>
                   <pic:nvPicPr>
-                    <pic:cNvPr id="0" name="image18.png"/>
+                    <pic:cNvPr id="0" name="image24.png"/>
                     <pic:cNvPicPr preferRelativeResize="0"/>
                   </pic:nvPicPr>
                   <pic:blipFill>
@@ -2297,12 +2297,12 @@
           <wp:inline distB="114300" distT="114300" distL="114300" distR="114300">
             <wp:extent cx="5731200" cy="5981700"/>
             <wp:effectExtent b="0" l="0" r="0" t="0"/>
-            <wp:docPr id="4" name="image17.png"/>
+            <wp:docPr id="4" name="image5.png"/>
             <a:graphic>
               <a:graphicData uri="http://schemas.openxmlformats.org/drawingml/2006/picture">
                 <pic:pic>
                   <pic:nvPicPr>
-                    <pic:cNvPr id="0" name="image17.png"/>
+                    <pic:cNvPr id="0" name="image5.png"/>
                     <pic:cNvPicPr preferRelativeResize="0"/>
                   </pic:nvPicPr>
                   <pic:blipFill>
@@ -2335,12 +2335,12 @@
           <wp:inline distB="114300" distT="114300" distL="114300" distR="114300">
             <wp:extent cx="5731200" cy="5918200"/>
             <wp:effectExtent b="0" l="0" r="0" t="0"/>
-            <wp:docPr id="3" name="image8.png"/>
+            <wp:docPr id="3" name="image13.png"/>
             <a:graphic>
               <a:graphicData uri="http://schemas.openxmlformats.org/drawingml/2006/picture">
                 <pic:pic>
                   <pic:nvPicPr>
-                    <pic:cNvPr id="0" name="image8.png"/>
+                    <pic:cNvPr id="0" name="image13.png"/>
                     <pic:cNvPicPr preferRelativeResize="0"/>
                   </pic:nvPicPr>
                   <pic:blipFill>
@@ -2386,12 +2386,12 @@
           <wp:inline distB="114300" distT="114300" distL="114300" distR="114300">
             <wp:extent cx="5731200" cy="6057900"/>
             <wp:effectExtent b="0" l="0" r="0" t="0"/>
-            <wp:docPr id="1" name="image5.png"/>
+            <wp:docPr id="1" name="image8.png"/>
             <a:graphic>
               <a:graphicData uri="http://schemas.openxmlformats.org/drawingml/2006/picture">
                 <pic:pic>
                   <pic:nvPicPr>
-                    <pic:cNvPr id="0" name="image5.png"/>
+                    <pic:cNvPr id="0" name="image8.png"/>
                     <pic:cNvPicPr preferRelativeResize="0"/>
                   </pic:nvPicPr>
                   <pic:blipFill>
@@ -2437,12 +2437,12 @@
           <wp:inline distB="114300" distT="114300" distL="114300" distR="114300">
             <wp:extent cx="5731200" cy="5778500"/>
             <wp:effectExtent b="0" l="0" r="0" t="0"/>
-            <wp:docPr id="22" name="image23.png"/>
+            <wp:docPr id="22" name="image20.png"/>
             <a:graphic>
               <a:graphicData uri="http://schemas.openxmlformats.org/drawingml/2006/picture">
                 <pic:pic>
                   <pic:nvPicPr>
-                    <pic:cNvPr id="0" name="image23.png"/>
+                    <pic:cNvPr id="0" name="image20.png"/>
                     <pic:cNvPicPr preferRelativeResize="0"/>
                   </pic:nvPicPr>
                   <pic:blipFill>
@@ -2488,12 +2488,12 @@
           <wp:inline distB="114300" distT="114300" distL="114300" distR="114300">
             <wp:extent cx="5731200" cy="6858000"/>
             <wp:effectExtent b="0" l="0" r="0" t="0"/>
-            <wp:docPr id="25" name="image21.png"/>
+            <wp:docPr id="25" name="image26.png"/>
             <a:graphic>
               <a:graphicData uri="http://schemas.openxmlformats.org/drawingml/2006/picture">
                 <pic:pic>
                   <pic:nvPicPr>
-                    <pic:cNvPr id="0" name="image21.png"/>
+                    <pic:cNvPr id="0" name="image26.png"/>
                     <pic:cNvPicPr preferRelativeResize="0"/>
                   </pic:nvPicPr>
                   <pic:blipFill>
@@ -2539,12 +2539,12 @@
           <wp:inline distB="114300" distT="114300" distL="114300" distR="114300">
             <wp:extent cx="5731200" cy="6299200"/>
             <wp:effectExtent b="0" l="0" r="0" t="0"/>
-            <wp:docPr id="24" name="image27.png"/>
+            <wp:docPr id="24" name="image28.png"/>
             <a:graphic>
               <a:graphicData uri="http://schemas.openxmlformats.org/drawingml/2006/picture">
                 <pic:pic>
                   <pic:nvPicPr>
-                    <pic:cNvPr id="0" name="image27.png"/>
+                    <pic:cNvPr id="0" name="image28.png"/>
                     <pic:cNvPicPr preferRelativeResize="0"/>
                   </pic:nvPicPr>
                   <pic:blipFill>
@@ -2590,12 +2590,12 @@
           <wp:inline distB="114300" distT="114300" distL="114300" distR="114300">
             <wp:extent cx="5731200" cy="2463800"/>
             <wp:effectExtent b="0" l="0" r="0" t="0"/>
-            <wp:docPr id="27" name="image29.png"/>
+            <wp:docPr id="27" name="image23.png"/>
             <a:graphic>
               <a:graphicData uri="http://schemas.openxmlformats.org/drawingml/2006/picture">
                 <pic:pic>
                   <pic:nvPicPr>
-                    <pic:cNvPr id="0" name="image29.png"/>
+                    <pic:cNvPr id="0" name="image23.png"/>
                     <pic:cNvPicPr preferRelativeResize="0"/>
                   </pic:nvPicPr>
                   <pic:blipFill>
@@ -2927,12 +2927,12 @@
           <wp:inline distB="114300" distT="114300" distL="114300" distR="114300">
             <wp:extent cx="5731200" cy="3835400"/>
             <wp:effectExtent b="0" l="0" r="0" t="0"/>
-            <wp:docPr id="23" name="image24.png"/>
+            <wp:docPr id="23" name="image11.png"/>
             <a:graphic>
               <a:graphicData uri="http://schemas.openxmlformats.org/drawingml/2006/picture">
                 <pic:pic>
                   <pic:nvPicPr>
-                    <pic:cNvPr id="0" name="image24.png"/>
+                    <pic:cNvPr id="0" name="image11.png"/>
                     <pic:cNvPicPr preferRelativeResize="0"/>
                   </pic:nvPicPr>
                   <pic:blipFill>
@@ -2979,12 +2979,12 @@
           <wp:inline distB="114300" distT="114300" distL="114300" distR="114300">
             <wp:extent cx="5731200" cy="2933700"/>
             <wp:effectExtent b="0" l="0" r="0" t="0"/>
-            <wp:docPr id="29" name="image28.png"/>
+            <wp:docPr id="29" name="image18.png"/>
             <a:graphic>
               <a:graphicData uri="http://schemas.openxmlformats.org/drawingml/2006/picture">
                 <pic:pic>
                   <pic:nvPicPr>
-                    <pic:cNvPr id="0" name="image28.png"/>
+                    <pic:cNvPr id="0" name="image18.png"/>
                     <pic:cNvPicPr preferRelativeResize="0"/>
                   </pic:nvPicPr>
                   <pic:blipFill>
@@ -3090,12 +3090,12 @@
           <wp:inline distB="114300" distT="114300" distL="114300" distR="114300">
             <wp:extent cx="5731200" cy="3035300"/>
             <wp:effectExtent b="0" l="0" r="0" t="0"/>
-            <wp:docPr id="16" name="image1.png"/>
+            <wp:docPr id="16" name="image7.png"/>
             <a:graphic>
               <a:graphicData uri="http://schemas.openxmlformats.org/drawingml/2006/picture">
                 <pic:pic>
                   <pic:nvPicPr>
-                    <pic:cNvPr id="0" name="image1.png"/>
+                    <pic:cNvPr id="0" name="image7.png"/>
                     <pic:cNvPicPr preferRelativeResize="0"/>
                   </pic:nvPicPr>
                   <pic:blipFill>
